--- a/Other goods and services.docx
+++ b/Other goods and services.docx
@@ -98,7 +98,19 @@
         <w:rPr>
           <w:lang w:val="sr-Latn-RS"/>
         </w:rPr>
-        <w:t>3000e ETF za prezentovanje i 1200e za posmatranje/slusanje/prisustvo</w:t>
+        <w:t>2500e ETF za prezentovanje i 45</w:t>
+      </w:r>
+      <w:r>
+        <w:rPr>
+          <w:lang w:val="sr-Latn-RS"/>
+        </w:rPr>
+        <w:t>00e za posmatranje/slusanje/prisustvo</w:t>
+      </w:r>
+      <w:r>
+        <w:rPr>
+          <w:lang w:val="sr-Latn-RS"/>
+        </w:rPr>
+        <w:t xml:space="preserve"> =7000</w:t>
       </w:r>
     </w:p>
     <w:p>
@@ -116,7 +128,31 @@
         <w:rPr>
           <w:lang w:val="sr-Latn-RS"/>
         </w:rPr>
-        <w:t>1000e Medtronic za prezentovanje i 600e za posmatranje</w:t>
+        <w:t>15</w:t>
+      </w:r>
+      <w:r>
+        <w:rPr>
+          <w:lang w:val="sr-Latn-RS"/>
+        </w:rPr>
+        <w:t>00</w:t>
+      </w:r>
+      <w:r>
+        <w:rPr>
+          <w:lang w:val="sr-Latn-RS"/>
+        </w:rPr>
+        <w:t>e Medtronic za prezentovanje i 12</w:t>
+      </w:r>
+      <w:r>
+        <w:rPr>
+          <w:lang w:val="sr-Latn-RS"/>
+        </w:rPr>
+        <w:t>00e za posmatranje</w:t>
+      </w:r>
+      <w:r>
+        <w:rPr>
+          <w:lang w:val="sr-Latn-RS"/>
+        </w:rPr>
+        <w:t xml:space="preserve"> = 2700</w:t>
       </w:r>
     </w:p>
     <w:p>
@@ -134,8 +170,22 @@
         <w:rPr>
           <w:lang w:val="sr-Latn-RS"/>
         </w:rPr>
-        <w:t>1000e ETH za prezentovanje i 1200e za posmatranje</w:t>
-      </w:r>
+        <w:t>2000e ETH za prezentovanje i 15</w:t>
+      </w:r>
+      <w:r>
+        <w:rPr>
+          <w:lang w:val="sr-Latn-RS"/>
+        </w:rPr>
+        <w:t>00e za posmatranje</w:t>
+      </w:r>
+      <w:r>
+        <w:rPr>
+          <w:lang w:val="sr-Latn-RS"/>
+        </w:rPr>
+        <w:t xml:space="preserve"> = 3500</w:t>
+      </w:r>
+      <w:bookmarkStart w:id="0" w:name="_GoBack"/>
+      <w:bookmarkEnd w:id="0"/>
     </w:p>
     <w:p>
       <w:pPr>
@@ -202,8 +252,6 @@
         </w:rPr>
         <w:t>3</w:t>
       </w:r>
-      <w:bookmarkStart w:id="0" w:name="_GoBack"/>
-      <w:bookmarkEnd w:id="0"/>
       <w:r>
         <w:rPr>
           <w:lang w:val="sr-Latn-RS"/>
@@ -395,59 +443,13 @@
                 <w:lang w:val="en-US"/>
               </w:rPr>
             </w:pPr>
-            <w:proofErr w:type="spellStart"/>
-            <w:r>
-              <w:rPr>
-                <w:rFonts w:eastAsia="Times New Roman"/>
-                <w:color w:val="000000"/>
-                <w:lang w:val="en-US"/>
-              </w:rPr>
-              <w:t>Превођење</w:t>
-            </w:r>
-            <w:proofErr w:type="spellEnd"/>
-            <w:r>
-              <w:rPr>
-                <w:rFonts w:eastAsia="Times New Roman"/>
-                <w:color w:val="000000"/>
-                <w:lang w:val="en-US"/>
-              </w:rPr>
-              <w:t xml:space="preserve"> </w:t>
-            </w:r>
-            <w:proofErr w:type="spellStart"/>
-            <w:r>
-              <w:rPr>
-                <w:rFonts w:eastAsia="Times New Roman"/>
-                <w:color w:val="000000"/>
-                <w:lang w:val="en-US"/>
-              </w:rPr>
-              <w:t>извештаја</w:t>
-            </w:r>
-            <w:proofErr w:type="spellEnd"/>
-            <w:r>
-              <w:rPr>
-                <w:rFonts w:eastAsia="Times New Roman"/>
-                <w:color w:val="000000"/>
-                <w:lang w:val="en-US"/>
-              </w:rPr>
-              <w:t xml:space="preserve"> о </w:t>
-            </w:r>
-            <w:proofErr w:type="spellStart"/>
-            <w:r>
-              <w:rPr>
-                <w:rFonts w:eastAsia="Times New Roman"/>
-                <w:color w:val="000000"/>
-                <w:lang w:val="en-US"/>
-              </w:rPr>
-              <w:t>напретку</w:t>
-            </w:r>
-            <w:proofErr w:type="spellEnd"/>
-            <w:r>
-              <w:rPr>
-                <w:rFonts w:eastAsia="Times New Roman"/>
-                <w:color w:val="000000"/>
-                <w:lang w:val="en-US"/>
-              </w:rPr>
-              <w:t xml:space="preserve"> </w:t>
+            <w:r>
+              <w:rPr>
+                <w:rFonts w:eastAsia="Times New Roman"/>
+                <w:color w:val="000000"/>
+                <w:lang w:val="en-US"/>
+              </w:rPr>
+              <w:t xml:space="preserve">Превођење извештаја о напретку </w:t>
             </w:r>
           </w:p>
         </w:tc>
@@ -598,7 +600,6 @@
                 <w:lang w:val="en-US"/>
               </w:rPr>
             </w:pPr>
-            <w:proofErr w:type="spellStart"/>
             <w:r>
               <w:rPr>
                 <w:rFonts w:eastAsia="Times New Roman"/>
@@ -607,31 +608,8 @@
                 <w:szCs w:val="24"/>
                 <w:lang w:val="en-US"/>
               </w:rPr>
-              <w:t>Karolinska</w:t>
-            </w:r>
-            <w:proofErr w:type="spellEnd"/>
-            <w:r>
-              <w:rPr>
-                <w:rFonts w:eastAsia="Times New Roman"/>
-                <w:color w:val="000000"/>
-                <w:sz w:val="24"/>
-                <w:szCs w:val="24"/>
-                <w:lang w:val="en-US"/>
-              </w:rPr>
-              <w:t xml:space="preserve"> </w:t>
-            </w:r>
-            <w:proofErr w:type="spellStart"/>
-            <w:r>
-              <w:rPr>
-                <w:rFonts w:eastAsia="Times New Roman"/>
-                <w:color w:val="000000"/>
-                <w:sz w:val="24"/>
-                <w:szCs w:val="24"/>
-                <w:lang w:val="en-US"/>
-              </w:rPr>
-              <w:t>Institutet</w:t>
-            </w:r>
-            <w:proofErr w:type="spellEnd"/>
+              <w:t>Karolinska Institutet</w:t>
+            </w:r>
           </w:p>
         </w:tc>
         <w:tc>
@@ -659,115 +637,22 @@
                 <w:lang w:val="en-US"/>
               </w:rPr>
             </w:pPr>
-            <w:proofErr w:type="spellStart"/>
-            <w:r>
-              <w:rPr>
-                <w:rFonts w:eastAsia="Times New Roman"/>
-                <w:color w:val="000000"/>
-                <w:lang w:val="en-US"/>
-              </w:rPr>
-              <w:t>Превођење</w:t>
-            </w:r>
-            <w:proofErr w:type="spellEnd"/>
-            <w:r>
-              <w:rPr>
-                <w:rFonts w:eastAsia="Times New Roman"/>
-                <w:color w:val="000000"/>
-                <w:lang w:val="en-US"/>
-              </w:rPr>
-              <w:t xml:space="preserve"> </w:t>
-            </w:r>
-            <w:proofErr w:type="spellStart"/>
-            <w:r>
-              <w:rPr>
-                <w:rFonts w:eastAsia="Times New Roman"/>
-                <w:color w:val="000000"/>
-                <w:lang w:val="en-US"/>
-              </w:rPr>
-              <w:t>корисничких</w:t>
-            </w:r>
-            <w:proofErr w:type="spellEnd"/>
-            <w:r>
-              <w:rPr>
-                <w:rFonts w:eastAsia="Times New Roman"/>
-                <w:color w:val="000000"/>
-                <w:lang w:val="en-US"/>
-              </w:rPr>
-              <w:t xml:space="preserve"> </w:t>
-            </w:r>
-            <w:proofErr w:type="spellStart"/>
-            <w:r>
-              <w:rPr>
-                <w:rFonts w:eastAsia="Times New Roman"/>
-                <w:color w:val="000000"/>
-                <w:lang w:val="en-US"/>
-              </w:rPr>
-              <w:t>захтева</w:t>
-            </w:r>
-            <w:proofErr w:type="spellEnd"/>
-            <w:r>
-              <w:rPr>
-                <w:rFonts w:eastAsia="Times New Roman"/>
-                <w:color w:val="000000"/>
-                <w:lang w:val="en-US"/>
-              </w:rPr>
-              <w:t xml:space="preserve"> </w:t>
-            </w:r>
-            <w:proofErr w:type="spellStart"/>
-            <w:r>
-              <w:rPr>
-                <w:rFonts w:eastAsia="Times New Roman"/>
-                <w:color w:val="000000"/>
-                <w:lang w:val="en-US"/>
-              </w:rPr>
-              <w:t>за</w:t>
-            </w:r>
-            <w:proofErr w:type="spellEnd"/>
-            <w:r>
-              <w:rPr>
-                <w:rFonts w:eastAsia="Times New Roman"/>
-                <w:color w:val="000000"/>
-                <w:lang w:val="en-US"/>
-              </w:rPr>
-              <w:t xml:space="preserve"> </w:t>
-            </w:r>
-            <w:proofErr w:type="spellStart"/>
-            <w:r>
-              <w:rPr>
-                <w:rFonts w:eastAsia="Times New Roman"/>
-                <w:color w:val="000000"/>
-                <w:lang w:val="en-US"/>
-              </w:rPr>
-              <w:t>хард</w:t>
-            </w:r>
-            <w:proofErr w:type="spellEnd"/>
-            <w:r>
-              <w:rPr>
-                <w:rFonts w:eastAsia="Times New Roman"/>
-                <w:color w:val="000000"/>
-                <w:lang w:val="en-US"/>
-              </w:rPr>
-              <w:t xml:space="preserve"> и </w:t>
-            </w:r>
-            <w:proofErr w:type="spellStart"/>
-            <w:r>
-              <w:rPr>
-                <w:rFonts w:eastAsia="Times New Roman"/>
-                <w:color w:val="000000"/>
-                <w:lang w:val="en-US"/>
-              </w:rPr>
-              <w:t>софт</w:t>
-            </w:r>
-            <w:proofErr w:type="spellEnd"/>
-            <w:r>
-              <w:rPr>
-                <w:rFonts w:eastAsia="Times New Roman"/>
-                <w:color w:val="000000"/>
-                <w:lang w:val="en-US"/>
-              </w:rPr>
-              <w:t xml:space="preserve"> </w:t>
-            </w:r>
-            <w:proofErr w:type="spellStart"/>
+            <w:r>
+              <w:rPr>
+                <w:rFonts w:eastAsia="Times New Roman"/>
+                <w:color w:val="000000"/>
+                <w:lang w:val="en-US"/>
+              </w:rPr>
+              <w:t>Превођење корисничких захтева за хард</w:t>
+            </w:r>
+            <w:r>
+              <w:rPr>
+                <w:rFonts w:eastAsia="Times New Roman"/>
+                <w:color w:val="000000"/>
+                <w:lang w:val="en-US"/>
+              </w:rPr>
+              <w:t xml:space="preserve"> и софт </w:t>
+            </w:r>
             <w:r>
               <w:rPr>
                 <w:rFonts w:eastAsia="Times New Roman"/>
@@ -776,7 +661,6 @@
               </w:rPr>
               <w:t>компоненту</w:t>
             </w:r>
-            <w:proofErr w:type="spellEnd"/>
           </w:p>
         </w:tc>
         <w:tc>
@@ -926,7 +810,6 @@
                 <w:lang w:val="en-US"/>
               </w:rPr>
             </w:pPr>
-            <w:proofErr w:type="spellStart"/>
             <w:r>
               <w:rPr>
                 <w:rFonts w:ascii="Times New Roman" w:eastAsia="Times New Roman" w:hAnsi="Times New Roman" w:cs="Times New Roman"/>
@@ -937,7 +820,6 @@
               </w:rPr>
               <w:t>Intellias</w:t>
             </w:r>
-            <w:proofErr w:type="spellEnd"/>
           </w:p>
         </w:tc>
         <w:tc>
@@ -965,70 +847,14 @@
                 <w:lang w:val="en-US"/>
               </w:rPr>
             </w:pPr>
-            <w:proofErr w:type="spellStart"/>
-            <w:r>
-              <w:rPr>
-                <w:rFonts w:eastAsia="Times New Roman"/>
-                <w:color w:val="000000"/>
-                <w:lang w:val="en-US"/>
-              </w:rPr>
-              <w:t>Превођење</w:t>
-            </w:r>
-            <w:proofErr w:type="spellEnd"/>
-            <w:r>
-              <w:rPr>
-                <w:rFonts w:eastAsia="Times New Roman"/>
-                <w:color w:val="000000"/>
-                <w:lang w:val="en-US"/>
-              </w:rPr>
-              <w:t xml:space="preserve"> </w:t>
-            </w:r>
-            <w:proofErr w:type="spellStart"/>
-            <w:r>
-              <w:rPr>
-                <w:rFonts w:eastAsia="Times New Roman"/>
-                <w:color w:val="000000"/>
-                <w:lang w:val="en-US"/>
-              </w:rPr>
-              <w:t>анализе</w:t>
-            </w:r>
-            <w:proofErr w:type="spellEnd"/>
-            <w:r>
-              <w:rPr>
-                <w:rFonts w:eastAsia="Times New Roman"/>
-                <w:color w:val="000000"/>
-                <w:lang w:val="en-US"/>
-              </w:rPr>
-              <w:t xml:space="preserve"> и </w:t>
-            </w:r>
-            <w:proofErr w:type="spellStart"/>
-            <w:r>
-              <w:rPr>
-                <w:rFonts w:eastAsia="Times New Roman"/>
-                <w:color w:val="000000"/>
-                <w:lang w:val="en-US"/>
-              </w:rPr>
-              <w:t>детаља</w:t>
-            </w:r>
-            <w:proofErr w:type="spellEnd"/>
-            <w:r>
-              <w:rPr>
-                <w:rFonts w:eastAsia="Times New Roman"/>
-                <w:color w:val="000000"/>
-                <w:lang w:val="en-US"/>
-              </w:rPr>
-              <w:t xml:space="preserve"> </w:t>
-            </w:r>
-            <w:proofErr w:type="spellStart"/>
-            <w:r>
-              <w:rPr>
-                <w:rFonts w:eastAsia="Times New Roman"/>
-                <w:color w:val="000000"/>
-                <w:lang w:val="en-US"/>
-              </w:rPr>
-              <w:t>система</w:t>
-            </w:r>
-            <w:proofErr w:type="spellEnd"/>
+            <w:r>
+              <w:rPr>
+                <w:rFonts w:eastAsia="Times New Roman"/>
+                <w:color w:val="000000"/>
+                <w:lang w:val="en-US"/>
+              </w:rPr>
+              <w:t>Превођење анализе и детаља система</w:t>
+            </w:r>
           </w:p>
         </w:tc>
         <w:tc>
@@ -1215,70 +1041,14 @@
                 <w:lang w:val="en-US"/>
               </w:rPr>
             </w:pPr>
-            <w:proofErr w:type="spellStart"/>
-            <w:r>
-              <w:rPr>
-                <w:rFonts w:eastAsia="Times New Roman"/>
-                <w:color w:val="000000"/>
-                <w:lang w:val="en-US"/>
-              </w:rPr>
-              <w:t>Превођење</w:t>
-            </w:r>
-            <w:proofErr w:type="spellEnd"/>
-            <w:r>
-              <w:rPr>
-                <w:rFonts w:eastAsia="Times New Roman"/>
-                <w:color w:val="000000"/>
-                <w:lang w:val="en-US"/>
-              </w:rPr>
-              <w:t xml:space="preserve"> </w:t>
-            </w:r>
-            <w:proofErr w:type="spellStart"/>
-            <w:r>
-              <w:rPr>
-                <w:rFonts w:eastAsia="Times New Roman"/>
-                <w:color w:val="000000"/>
-                <w:lang w:val="en-US"/>
-              </w:rPr>
-              <w:t>извештаја</w:t>
-            </w:r>
-            <w:proofErr w:type="spellEnd"/>
-            <w:r>
-              <w:rPr>
-                <w:rFonts w:eastAsia="Times New Roman"/>
-                <w:color w:val="000000"/>
-                <w:lang w:val="en-US"/>
-              </w:rPr>
-              <w:t xml:space="preserve"> о </w:t>
-            </w:r>
-            <w:proofErr w:type="spellStart"/>
-            <w:r>
-              <w:rPr>
-                <w:rFonts w:eastAsia="Times New Roman"/>
-                <w:color w:val="000000"/>
-                <w:lang w:val="en-US"/>
-              </w:rPr>
-              <w:t>успешности</w:t>
-            </w:r>
-            <w:proofErr w:type="spellEnd"/>
-            <w:r>
-              <w:rPr>
-                <w:rFonts w:eastAsia="Times New Roman"/>
-                <w:color w:val="000000"/>
-                <w:lang w:val="en-US"/>
-              </w:rPr>
-              <w:t xml:space="preserve"> </w:t>
-            </w:r>
-            <w:proofErr w:type="spellStart"/>
-            <w:r>
-              <w:rPr>
-                <w:rFonts w:eastAsia="Times New Roman"/>
-                <w:color w:val="000000"/>
-                <w:lang w:val="en-US"/>
-              </w:rPr>
-              <w:t>интеграције</w:t>
-            </w:r>
-            <w:proofErr w:type="spellEnd"/>
+            <w:r>
+              <w:rPr>
+                <w:rFonts w:eastAsia="Times New Roman"/>
+                <w:color w:val="000000"/>
+                <w:lang w:val="en-US"/>
+              </w:rPr>
+              <w:t>Превођење извештаја о успешности интеграције</w:t>
+            </w:r>
           </w:p>
         </w:tc>
         <w:tc>
@@ -1428,7 +1198,6 @@
                 <w:lang w:val="en-US"/>
               </w:rPr>
             </w:pPr>
-            <w:proofErr w:type="spellStart"/>
             <w:r>
               <w:rPr>
                 <w:rFonts w:ascii="Times New Roman" w:eastAsia="Times New Roman" w:hAnsi="Times New Roman" w:cs="Times New Roman"/>
@@ -1439,7 +1208,6 @@
               </w:rPr>
               <w:t>AppQuality</w:t>
             </w:r>
-            <w:proofErr w:type="spellEnd"/>
           </w:p>
         </w:tc>
         <w:tc>
@@ -1467,52 +1235,14 @@
                 <w:lang w:val="en-US"/>
               </w:rPr>
             </w:pPr>
-            <w:proofErr w:type="spellStart"/>
-            <w:r>
-              <w:rPr>
-                <w:rFonts w:eastAsia="Times New Roman"/>
-                <w:color w:val="000000"/>
-                <w:lang w:val="en-US"/>
-              </w:rPr>
-              <w:t>Превођење</w:t>
-            </w:r>
-            <w:proofErr w:type="spellEnd"/>
-            <w:r>
-              <w:rPr>
-                <w:rFonts w:eastAsia="Times New Roman"/>
-                <w:color w:val="000000"/>
-                <w:lang w:val="en-US"/>
-              </w:rPr>
-              <w:t xml:space="preserve"> </w:t>
-            </w:r>
-            <w:proofErr w:type="spellStart"/>
-            <w:r>
-              <w:rPr>
-                <w:rFonts w:eastAsia="Times New Roman"/>
-                <w:color w:val="000000"/>
-                <w:lang w:val="en-US"/>
-              </w:rPr>
-              <w:t>извештаја</w:t>
-            </w:r>
-            <w:proofErr w:type="spellEnd"/>
-            <w:r>
-              <w:rPr>
-                <w:rFonts w:eastAsia="Times New Roman"/>
-                <w:color w:val="000000"/>
-                <w:lang w:val="en-US"/>
-              </w:rPr>
-              <w:t xml:space="preserve"> </w:t>
-            </w:r>
-            <w:proofErr w:type="spellStart"/>
-            <w:r>
-              <w:rPr>
-                <w:rFonts w:eastAsia="Times New Roman"/>
-                <w:color w:val="000000"/>
-                <w:lang w:val="en-US"/>
-              </w:rPr>
-              <w:t>тестирања</w:t>
-            </w:r>
-            <w:proofErr w:type="spellEnd"/>
+            <w:r>
+              <w:rPr>
+                <w:rFonts w:eastAsia="Times New Roman"/>
+                <w:color w:val="000000"/>
+                <w:lang w:val="en-US"/>
+              </w:rPr>
+              <w:t>Превођење извештаја тестирања</w:t>
+            </w:r>
           </w:p>
         </w:tc>
         <w:tc>

--- a/Other goods and services.docx
+++ b/Other goods and services.docx
@@ -50,7 +50,15 @@
         <w:rPr>
           <w:lang w:val="sr-Latn-RS"/>
         </w:rPr>
-        <w:t>Hardverski deo – 3000e za ETF, 6000e za Medtronic, 1000e za ETH</w:t>
+        <w:t>Hardverski deo – 3000e za ETF, 8</w:t>
+      </w:r>
+      <w:bookmarkStart w:id="0" w:name="_GoBack"/>
+      <w:bookmarkEnd w:id="0"/>
+      <w:r>
+        <w:rPr>
+          <w:lang w:val="sr-Latn-RS"/>
+        </w:rPr>
+        <w:t>000e za Medtronic, 1000e za ETH</w:t>
       </w:r>
     </w:p>
     <w:p>
@@ -184,8 +192,6 @@
         </w:rPr>
         <w:t xml:space="preserve"> = 3500</w:t>
       </w:r>
-      <w:bookmarkStart w:id="0" w:name="_GoBack"/>
-      <w:bookmarkEnd w:id="0"/>
     </w:p>
     <w:p>
       <w:pPr>
@@ -443,13 +449,59 @@
                 <w:lang w:val="en-US"/>
               </w:rPr>
             </w:pPr>
-            <w:r>
-              <w:rPr>
-                <w:rFonts w:eastAsia="Times New Roman"/>
-                <w:color w:val="000000"/>
-                <w:lang w:val="en-US"/>
-              </w:rPr>
-              <w:t xml:space="preserve">Превођење извештаја о напретку </w:t>
+            <w:proofErr w:type="spellStart"/>
+            <w:r>
+              <w:rPr>
+                <w:rFonts w:eastAsia="Times New Roman"/>
+                <w:color w:val="000000"/>
+                <w:lang w:val="en-US"/>
+              </w:rPr>
+              <w:t>Превођење</w:t>
+            </w:r>
+            <w:proofErr w:type="spellEnd"/>
+            <w:r>
+              <w:rPr>
+                <w:rFonts w:eastAsia="Times New Roman"/>
+                <w:color w:val="000000"/>
+                <w:lang w:val="en-US"/>
+              </w:rPr>
+              <w:t xml:space="preserve"> </w:t>
+            </w:r>
+            <w:proofErr w:type="spellStart"/>
+            <w:r>
+              <w:rPr>
+                <w:rFonts w:eastAsia="Times New Roman"/>
+                <w:color w:val="000000"/>
+                <w:lang w:val="en-US"/>
+              </w:rPr>
+              <w:t>извештаја</w:t>
+            </w:r>
+            <w:proofErr w:type="spellEnd"/>
+            <w:r>
+              <w:rPr>
+                <w:rFonts w:eastAsia="Times New Roman"/>
+                <w:color w:val="000000"/>
+                <w:lang w:val="en-US"/>
+              </w:rPr>
+              <w:t xml:space="preserve"> о </w:t>
+            </w:r>
+            <w:proofErr w:type="spellStart"/>
+            <w:r>
+              <w:rPr>
+                <w:rFonts w:eastAsia="Times New Roman"/>
+                <w:color w:val="000000"/>
+                <w:lang w:val="en-US"/>
+              </w:rPr>
+              <w:t>напретку</w:t>
+            </w:r>
+            <w:proofErr w:type="spellEnd"/>
+            <w:r>
+              <w:rPr>
+                <w:rFonts w:eastAsia="Times New Roman"/>
+                <w:color w:val="000000"/>
+                <w:lang w:val="en-US"/>
+              </w:rPr>
+              <w:t xml:space="preserve"> </w:t>
             </w:r>
           </w:p>
         </w:tc>
@@ -600,6 +652,7 @@
                 <w:lang w:val="en-US"/>
               </w:rPr>
             </w:pPr>
+            <w:proofErr w:type="spellStart"/>
             <w:r>
               <w:rPr>
                 <w:rFonts w:eastAsia="Times New Roman"/>
@@ -608,8 +661,31 @@
                 <w:szCs w:val="24"/>
                 <w:lang w:val="en-US"/>
               </w:rPr>
-              <w:t>Karolinska Institutet</w:t>
-            </w:r>
+              <w:t>Karolinska</w:t>
+            </w:r>
+            <w:proofErr w:type="spellEnd"/>
+            <w:r>
+              <w:rPr>
+                <w:rFonts w:eastAsia="Times New Roman"/>
+                <w:color w:val="000000"/>
+                <w:sz w:val="24"/>
+                <w:szCs w:val="24"/>
+                <w:lang w:val="en-US"/>
+              </w:rPr>
+              <w:t xml:space="preserve"> </w:t>
+            </w:r>
+            <w:proofErr w:type="spellStart"/>
+            <w:r>
+              <w:rPr>
+                <w:rFonts w:eastAsia="Times New Roman"/>
+                <w:color w:val="000000"/>
+                <w:sz w:val="24"/>
+                <w:szCs w:val="24"/>
+                <w:lang w:val="en-US"/>
+              </w:rPr>
+              <w:t>Institutet</w:t>
+            </w:r>
+            <w:proofErr w:type="spellEnd"/>
           </w:p>
         </w:tc>
         <w:tc>
@@ -637,22 +713,115 @@
                 <w:lang w:val="en-US"/>
               </w:rPr>
             </w:pPr>
-            <w:r>
-              <w:rPr>
-                <w:rFonts w:eastAsia="Times New Roman"/>
-                <w:color w:val="000000"/>
-                <w:lang w:val="en-US"/>
-              </w:rPr>
-              <w:t>Превођење корисничких захтева за хард</w:t>
-            </w:r>
-            <w:r>
-              <w:rPr>
-                <w:rFonts w:eastAsia="Times New Roman"/>
-                <w:color w:val="000000"/>
-                <w:lang w:val="en-US"/>
-              </w:rPr>
-              <w:t xml:space="preserve"> и софт </w:t>
-            </w:r>
+            <w:proofErr w:type="spellStart"/>
+            <w:r>
+              <w:rPr>
+                <w:rFonts w:eastAsia="Times New Roman"/>
+                <w:color w:val="000000"/>
+                <w:lang w:val="en-US"/>
+              </w:rPr>
+              <w:t>Превођење</w:t>
+            </w:r>
+            <w:proofErr w:type="spellEnd"/>
+            <w:r>
+              <w:rPr>
+                <w:rFonts w:eastAsia="Times New Roman"/>
+                <w:color w:val="000000"/>
+                <w:lang w:val="en-US"/>
+              </w:rPr>
+              <w:t xml:space="preserve"> </w:t>
+            </w:r>
+            <w:proofErr w:type="spellStart"/>
+            <w:r>
+              <w:rPr>
+                <w:rFonts w:eastAsia="Times New Roman"/>
+                <w:color w:val="000000"/>
+                <w:lang w:val="en-US"/>
+              </w:rPr>
+              <w:t>корисничких</w:t>
+            </w:r>
+            <w:proofErr w:type="spellEnd"/>
+            <w:r>
+              <w:rPr>
+                <w:rFonts w:eastAsia="Times New Roman"/>
+                <w:color w:val="000000"/>
+                <w:lang w:val="en-US"/>
+              </w:rPr>
+              <w:t xml:space="preserve"> </w:t>
+            </w:r>
+            <w:proofErr w:type="spellStart"/>
+            <w:r>
+              <w:rPr>
+                <w:rFonts w:eastAsia="Times New Roman"/>
+                <w:color w:val="000000"/>
+                <w:lang w:val="en-US"/>
+              </w:rPr>
+              <w:t>захтева</w:t>
+            </w:r>
+            <w:proofErr w:type="spellEnd"/>
+            <w:r>
+              <w:rPr>
+                <w:rFonts w:eastAsia="Times New Roman"/>
+                <w:color w:val="000000"/>
+                <w:lang w:val="en-US"/>
+              </w:rPr>
+              <w:t xml:space="preserve"> </w:t>
+            </w:r>
+            <w:proofErr w:type="spellStart"/>
+            <w:r>
+              <w:rPr>
+                <w:rFonts w:eastAsia="Times New Roman"/>
+                <w:color w:val="000000"/>
+                <w:lang w:val="en-US"/>
+              </w:rPr>
+              <w:t>за</w:t>
+            </w:r>
+            <w:proofErr w:type="spellEnd"/>
+            <w:r>
+              <w:rPr>
+                <w:rFonts w:eastAsia="Times New Roman"/>
+                <w:color w:val="000000"/>
+                <w:lang w:val="en-US"/>
+              </w:rPr>
+              <w:t xml:space="preserve"> </w:t>
+            </w:r>
+            <w:proofErr w:type="spellStart"/>
+            <w:r>
+              <w:rPr>
+                <w:rFonts w:eastAsia="Times New Roman"/>
+                <w:color w:val="000000"/>
+                <w:lang w:val="en-US"/>
+              </w:rPr>
+              <w:t>хард</w:t>
+            </w:r>
+            <w:proofErr w:type="spellEnd"/>
+            <w:r>
+              <w:rPr>
+                <w:rFonts w:eastAsia="Times New Roman"/>
+                <w:color w:val="000000"/>
+                <w:lang w:val="en-US"/>
+              </w:rPr>
+              <w:t xml:space="preserve"> и </w:t>
+            </w:r>
+            <w:proofErr w:type="spellStart"/>
+            <w:r>
+              <w:rPr>
+                <w:rFonts w:eastAsia="Times New Roman"/>
+                <w:color w:val="000000"/>
+                <w:lang w:val="en-US"/>
+              </w:rPr>
+              <w:t>софт</w:t>
+            </w:r>
+            <w:proofErr w:type="spellEnd"/>
+            <w:r>
+              <w:rPr>
+                <w:rFonts w:eastAsia="Times New Roman"/>
+                <w:color w:val="000000"/>
+                <w:lang w:val="en-US"/>
+              </w:rPr>
+              <w:t xml:space="preserve"> </w:t>
+            </w:r>
+            <w:proofErr w:type="spellStart"/>
             <w:r>
               <w:rPr>
                 <w:rFonts w:eastAsia="Times New Roman"/>
@@ -661,6 +830,7 @@
               </w:rPr>
               <w:t>компоненту</w:t>
             </w:r>
+            <w:proofErr w:type="spellEnd"/>
           </w:p>
         </w:tc>
         <w:tc>
@@ -810,6 +980,7 @@
                 <w:lang w:val="en-US"/>
               </w:rPr>
             </w:pPr>
+            <w:proofErr w:type="spellStart"/>
             <w:r>
               <w:rPr>
                 <w:rFonts w:ascii="Times New Roman" w:eastAsia="Times New Roman" w:hAnsi="Times New Roman" w:cs="Times New Roman"/>
@@ -820,6 +991,7 @@
               </w:rPr>
               <w:t>Intellias</w:t>
             </w:r>
+            <w:proofErr w:type="spellEnd"/>
           </w:p>
         </w:tc>
         <w:tc>
@@ -847,14 +1019,70 @@
                 <w:lang w:val="en-US"/>
               </w:rPr>
             </w:pPr>
-            <w:r>
-              <w:rPr>
-                <w:rFonts w:eastAsia="Times New Roman"/>
-                <w:color w:val="000000"/>
-                <w:lang w:val="en-US"/>
-              </w:rPr>
-              <w:t>Превођење анализе и детаља система</w:t>
-            </w:r>
+            <w:proofErr w:type="spellStart"/>
+            <w:r>
+              <w:rPr>
+                <w:rFonts w:eastAsia="Times New Roman"/>
+                <w:color w:val="000000"/>
+                <w:lang w:val="en-US"/>
+              </w:rPr>
+              <w:t>Превођење</w:t>
+            </w:r>
+            <w:proofErr w:type="spellEnd"/>
+            <w:r>
+              <w:rPr>
+                <w:rFonts w:eastAsia="Times New Roman"/>
+                <w:color w:val="000000"/>
+                <w:lang w:val="en-US"/>
+              </w:rPr>
+              <w:t xml:space="preserve"> </w:t>
+            </w:r>
+            <w:proofErr w:type="spellStart"/>
+            <w:r>
+              <w:rPr>
+                <w:rFonts w:eastAsia="Times New Roman"/>
+                <w:color w:val="000000"/>
+                <w:lang w:val="en-US"/>
+              </w:rPr>
+              <w:t>анализе</w:t>
+            </w:r>
+            <w:proofErr w:type="spellEnd"/>
+            <w:r>
+              <w:rPr>
+                <w:rFonts w:eastAsia="Times New Roman"/>
+                <w:color w:val="000000"/>
+                <w:lang w:val="en-US"/>
+              </w:rPr>
+              <w:t xml:space="preserve"> и </w:t>
+            </w:r>
+            <w:proofErr w:type="spellStart"/>
+            <w:r>
+              <w:rPr>
+                <w:rFonts w:eastAsia="Times New Roman"/>
+                <w:color w:val="000000"/>
+                <w:lang w:val="en-US"/>
+              </w:rPr>
+              <w:t>детаља</w:t>
+            </w:r>
+            <w:proofErr w:type="spellEnd"/>
+            <w:r>
+              <w:rPr>
+                <w:rFonts w:eastAsia="Times New Roman"/>
+                <w:color w:val="000000"/>
+                <w:lang w:val="en-US"/>
+              </w:rPr>
+              <w:t xml:space="preserve"> </w:t>
+            </w:r>
+            <w:proofErr w:type="spellStart"/>
+            <w:r>
+              <w:rPr>
+                <w:rFonts w:eastAsia="Times New Roman"/>
+                <w:color w:val="000000"/>
+                <w:lang w:val="en-US"/>
+              </w:rPr>
+              <w:t>система</w:t>
+            </w:r>
+            <w:proofErr w:type="spellEnd"/>
           </w:p>
         </w:tc>
         <w:tc>
@@ -1041,14 +1269,70 @@
                 <w:lang w:val="en-US"/>
               </w:rPr>
             </w:pPr>
-            <w:r>
-              <w:rPr>
-                <w:rFonts w:eastAsia="Times New Roman"/>
-                <w:color w:val="000000"/>
-                <w:lang w:val="en-US"/>
-              </w:rPr>
-              <w:t>Превођење извештаја о успешности интеграције</w:t>
-            </w:r>
+            <w:proofErr w:type="spellStart"/>
+            <w:r>
+              <w:rPr>
+                <w:rFonts w:eastAsia="Times New Roman"/>
+                <w:color w:val="000000"/>
+                <w:lang w:val="en-US"/>
+              </w:rPr>
+              <w:t>Превођење</w:t>
+            </w:r>
+            <w:proofErr w:type="spellEnd"/>
+            <w:r>
+              <w:rPr>
+                <w:rFonts w:eastAsia="Times New Roman"/>
+                <w:color w:val="000000"/>
+                <w:lang w:val="en-US"/>
+              </w:rPr>
+              <w:t xml:space="preserve"> </w:t>
+            </w:r>
+            <w:proofErr w:type="spellStart"/>
+            <w:r>
+              <w:rPr>
+                <w:rFonts w:eastAsia="Times New Roman"/>
+                <w:color w:val="000000"/>
+                <w:lang w:val="en-US"/>
+              </w:rPr>
+              <w:t>извештаја</w:t>
+            </w:r>
+            <w:proofErr w:type="spellEnd"/>
+            <w:r>
+              <w:rPr>
+                <w:rFonts w:eastAsia="Times New Roman"/>
+                <w:color w:val="000000"/>
+                <w:lang w:val="en-US"/>
+              </w:rPr>
+              <w:t xml:space="preserve"> о </w:t>
+            </w:r>
+            <w:proofErr w:type="spellStart"/>
+            <w:r>
+              <w:rPr>
+                <w:rFonts w:eastAsia="Times New Roman"/>
+                <w:color w:val="000000"/>
+                <w:lang w:val="en-US"/>
+              </w:rPr>
+              <w:t>успешности</w:t>
+            </w:r>
+            <w:proofErr w:type="spellEnd"/>
+            <w:r>
+              <w:rPr>
+                <w:rFonts w:eastAsia="Times New Roman"/>
+                <w:color w:val="000000"/>
+                <w:lang w:val="en-US"/>
+              </w:rPr>
+              <w:t xml:space="preserve"> </w:t>
+            </w:r>
+            <w:proofErr w:type="spellStart"/>
+            <w:r>
+              <w:rPr>
+                <w:rFonts w:eastAsia="Times New Roman"/>
+                <w:color w:val="000000"/>
+                <w:lang w:val="en-US"/>
+              </w:rPr>
+              <w:t>интеграције</w:t>
+            </w:r>
+            <w:proofErr w:type="spellEnd"/>
           </w:p>
         </w:tc>
         <w:tc>
@@ -1198,6 +1482,7 @@
                 <w:lang w:val="en-US"/>
               </w:rPr>
             </w:pPr>
+            <w:proofErr w:type="spellStart"/>
             <w:r>
               <w:rPr>
                 <w:rFonts w:ascii="Times New Roman" w:eastAsia="Times New Roman" w:hAnsi="Times New Roman" w:cs="Times New Roman"/>
@@ -1208,6 +1493,7 @@
               </w:rPr>
               <w:t>AppQuality</w:t>
             </w:r>
+            <w:proofErr w:type="spellEnd"/>
           </w:p>
         </w:tc>
         <w:tc>
@@ -1235,14 +1521,52 @@
                 <w:lang w:val="en-US"/>
               </w:rPr>
             </w:pPr>
-            <w:r>
-              <w:rPr>
-                <w:rFonts w:eastAsia="Times New Roman"/>
-                <w:color w:val="000000"/>
-                <w:lang w:val="en-US"/>
-              </w:rPr>
-              <w:t>Превођење извештаја тестирања</w:t>
-            </w:r>
+            <w:proofErr w:type="spellStart"/>
+            <w:r>
+              <w:rPr>
+                <w:rFonts w:eastAsia="Times New Roman"/>
+                <w:color w:val="000000"/>
+                <w:lang w:val="en-US"/>
+              </w:rPr>
+              <w:t>Превођење</w:t>
+            </w:r>
+            <w:proofErr w:type="spellEnd"/>
+            <w:r>
+              <w:rPr>
+                <w:rFonts w:eastAsia="Times New Roman"/>
+                <w:color w:val="000000"/>
+                <w:lang w:val="en-US"/>
+              </w:rPr>
+              <w:t xml:space="preserve"> </w:t>
+            </w:r>
+            <w:proofErr w:type="spellStart"/>
+            <w:r>
+              <w:rPr>
+                <w:rFonts w:eastAsia="Times New Roman"/>
+                <w:color w:val="000000"/>
+                <w:lang w:val="en-US"/>
+              </w:rPr>
+              <w:t>извештаја</w:t>
+            </w:r>
+            <w:proofErr w:type="spellEnd"/>
+            <w:r>
+              <w:rPr>
+                <w:rFonts w:eastAsia="Times New Roman"/>
+                <w:color w:val="000000"/>
+                <w:lang w:val="en-US"/>
+              </w:rPr>
+              <w:t xml:space="preserve"> </w:t>
+            </w:r>
+            <w:proofErr w:type="spellStart"/>
+            <w:r>
+              <w:rPr>
+                <w:rFonts w:eastAsia="Times New Roman"/>
+                <w:color w:val="000000"/>
+                <w:lang w:val="en-US"/>
+              </w:rPr>
+              <w:t>тестирања</w:t>
+            </w:r>
+            <w:proofErr w:type="spellEnd"/>
           </w:p>
         </w:tc>
         <w:tc>

--- a/Other goods and services.docx
+++ b/Other goods and services.docx
@@ -6,15 +6,41 @@
       <w:pPr>
         <w:rPr>
           <w:b/>
+          <w:sz w:val="20"/>
+          <w:szCs w:val="20"/>
+          <w:u w:val="single"/>
           <w:lang w:val="sr-Latn-RS"/>
         </w:rPr>
       </w:pPr>
       <w:r>
         <w:rPr>
           <w:b/>
-          <w:lang w:val="sr-Latn-RS"/>
-        </w:rPr>
-        <w:t>Other goods and services:</w:t>
+          <w:sz w:val="20"/>
+          <w:szCs w:val="20"/>
+          <w:u w:val="single"/>
+          <w:lang w:val="sr-Latn-RS"/>
+        </w:rPr>
+        <w:t>Oth</w:t>
+      </w:r>
+      <w:r>
+        <w:rPr>
+          <w:b/>
+          <w:sz w:val="20"/>
+          <w:szCs w:val="20"/>
+          <w:u w:val="single"/>
+          <w:lang w:val="sr-Cyrl-RS"/>
+        </w:rPr>
+        <w:t>е</w:t>
+      </w:r>
+      <w:r>
+        <w:rPr>
+          <w:b/>
+          <w:sz w:val="20"/>
+          <w:szCs w:val="20"/>
+          <w:u w:val="single"/>
+          <w:lang w:val="sr-Latn-RS"/>
+        </w:rPr>
+        <w:t>r goods and services:</w:t>
       </w:r>
     </w:p>
     <w:p>
@@ -25,11 +51,17 @@
           <w:numId w:val="1"/>
         </w:numPr>
         <w:rPr>
+          <w:b/>
+          <w:sz w:val="20"/>
+          <w:szCs w:val="20"/>
           <w:lang w:val="sr-Latn-RS"/>
         </w:rPr>
       </w:pPr>
       <w:r>
         <w:rPr>
+          <w:b/>
+          <w:sz w:val="20"/>
+          <w:szCs w:val="20"/>
           <w:lang w:val="sr-Latn-RS"/>
         </w:rPr>
         <w:t>Potrošni materijal i sirovine za izradu uređaja</w:t>
@@ -43,19 +75,23 @@
           <w:numId w:val="1"/>
         </w:numPr>
         <w:rPr>
+          <w:sz w:val="20"/>
+          <w:szCs w:val="20"/>
           <w:lang w:val="sr-Latn-RS"/>
         </w:rPr>
       </w:pPr>
       <w:r>
         <w:rPr>
+          <w:sz w:val="20"/>
+          <w:szCs w:val="20"/>
           <w:lang w:val="sr-Latn-RS"/>
         </w:rPr>
         <w:t>Hardverski deo – 3000e za ETF, 8</w:t>
       </w:r>
-      <w:bookmarkStart w:id="0" w:name="_GoBack"/>
-      <w:bookmarkEnd w:id="0"/>
-      <w:r>
-        <w:rPr>
+      <w:r>
+        <w:rPr>
+          <w:sz w:val="20"/>
+          <w:szCs w:val="20"/>
           <w:lang w:val="sr-Latn-RS"/>
         </w:rPr>
         <w:t>000e za Medtronic, 1000e za ETH</w:t>
@@ -69,26 +105,91 @@
           <w:numId w:val="1"/>
         </w:numPr>
         <w:rPr>
+          <w:sz w:val="20"/>
+          <w:szCs w:val="20"/>
           <w:lang w:val="sr-Latn-RS"/>
         </w:rPr>
       </w:pPr>
       <w:r>
         <w:rPr>
-          <w:lang w:val="sr-Latn-RS"/>
-        </w:rPr>
-        <w:t>Fee za prezentovanje na konferencijama (500e po o</w:t>
-      </w:r>
-      <w:r>
-        <w:rPr>
-          <w:lang w:val="sr-Latn-RS"/>
-        </w:rPr>
-        <w:t xml:space="preserve">sobu </w:t>
-      </w:r>
-      <w:r>
-        <w:rPr>
-          <w:lang w:val="sr-Latn-RS"/>
-        </w:rPr>
-        <w:t>koja prezentuje 10 strana) i posmatraci na konferencijama (300e po osobi koja sedi i gleda)</w:t>
+          <w:b/>
+          <w:sz w:val="20"/>
+          <w:szCs w:val="20"/>
+          <w:lang w:val="sr-Latn-RS"/>
+        </w:rPr>
+        <w:t>Fee za prezentovanje na konferencijama</w:t>
+      </w:r>
+      <w:r>
+        <w:rPr>
+          <w:sz w:val="20"/>
+          <w:szCs w:val="20"/>
+          <w:lang w:val="sr-Latn-RS"/>
+        </w:rPr>
+        <w:t xml:space="preserve"> (500e po o</w:t>
+      </w:r>
+      <w:r>
+        <w:rPr>
+          <w:sz w:val="20"/>
+          <w:szCs w:val="20"/>
+          <w:lang w:val="sr-Latn-RS"/>
+        </w:rPr>
+        <w:t>sob</w:t>
+      </w:r>
+      <w:r>
+        <w:rPr>
+          <w:sz w:val="20"/>
+          <w:szCs w:val="20"/>
+          <w:lang w:val="sr-Latn-RS"/>
+        </w:rPr>
+        <w:t>i</w:t>
+      </w:r>
+      <w:r>
+        <w:rPr>
+          <w:sz w:val="20"/>
+          <w:szCs w:val="20"/>
+          <w:lang w:val="sr-Latn-RS"/>
+        </w:rPr>
+        <w:t xml:space="preserve"> </w:t>
+      </w:r>
+      <w:r>
+        <w:rPr>
+          <w:sz w:val="20"/>
+          <w:szCs w:val="20"/>
+          <w:lang w:val="sr-Latn-RS"/>
+        </w:rPr>
+        <w:t>koja p</w:t>
+      </w:r>
+      <w:r>
+        <w:rPr>
+          <w:sz w:val="20"/>
+          <w:szCs w:val="20"/>
+          <w:lang w:val="sr-Latn-RS"/>
+        </w:rPr>
+        <w:t>rezentuje) i posmatrač</w:t>
+      </w:r>
+      <w:r>
+        <w:rPr>
+          <w:sz w:val="20"/>
+          <w:szCs w:val="20"/>
+          <w:lang w:val="sr-Latn-RS"/>
+        </w:rPr>
+        <w:t>i na konferencijama (300e</w:t>
+      </w:r>
+      <w:r>
+        <w:rPr>
+          <w:sz w:val="20"/>
+          <w:szCs w:val="20"/>
+          <w:lang w:val="sr-Latn-RS"/>
+        </w:rPr>
+        <w:t xml:space="preserve"> po osobi</w:t>
+      </w:r>
+      <w:r>
+        <w:rPr>
+          <w:sz w:val="20"/>
+          <w:szCs w:val="20"/>
+          <w:lang w:val="sr-Latn-RS"/>
+        </w:rPr>
+        <w:t>)</w:t>
       </w:r>
     </w:p>
     <w:p>
@@ -99,23 +200,31 @@
           <w:numId w:val="1"/>
         </w:numPr>
         <w:rPr>
+          <w:sz w:val="20"/>
+          <w:szCs w:val="20"/>
           <w:lang w:val="sr-Latn-RS"/>
         </w:rPr>
       </w:pPr>
       <w:r>
         <w:rPr>
+          <w:sz w:val="20"/>
+          <w:szCs w:val="20"/>
           <w:lang w:val="sr-Latn-RS"/>
         </w:rPr>
         <w:t>2500e ETF za prezentovanje i 45</w:t>
       </w:r>
       <w:r>
         <w:rPr>
+          <w:sz w:val="20"/>
+          <w:szCs w:val="20"/>
           <w:lang w:val="sr-Latn-RS"/>
         </w:rPr>
         <w:t>00e za posmatranje/slusanje/prisustvo</w:t>
       </w:r>
       <w:r>
         <w:rPr>
+          <w:sz w:val="20"/>
+          <w:szCs w:val="20"/>
           <w:lang w:val="sr-Latn-RS"/>
         </w:rPr>
         <w:t xml:space="preserve"> =7000</w:t>
@@ -129,35 +238,47 @@
           <w:numId w:val="1"/>
         </w:numPr>
         <w:rPr>
+          <w:sz w:val="20"/>
+          <w:szCs w:val="20"/>
           <w:lang w:val="sr-Latn-RS"/>
         </w:rPr>
       </w:pPr>
       <w:r>
         <w:rPr>
+          <w:sz w:val="20"/>
+          <w:szCs w:val="20"/>
           <w:lang w:val="sr-Latn-RS"/>
         </w:rPr>
         <w:t>15</w:t>
       </w:r>
       <w:r>
         <w:rPr>
+          <w:sz w:val="20"/>
+          <w:szCs w:val="20"/>
           <w:lang w:val="sr-Latn-RS"/>
         </w:rPr>
         <w:t>00</w:t>
       </w:r>
       <w:r>
         <w:rPr>
+          <w:sz w:val="20"/>
+          <w:szCs w:val="20"/>
           <w:lang w:val="sr-Latn-RS"/>
         </w:rPr>
         <w:t>e Medtronic za prezentovanje i 12</w:t>
       </w:r>
       <w:r>
         <w:rPr>
+          <w:sz w:val="20"/>
+          <w:szCs w:val="20"/>
           <w:lang w:val="sr-Latn-RS"/>
         </w:rPr>
         <w:t>00e za posmatranje</w:t>
       </w:r>
       <w:r>
         <w:rPr>
+          <w:sz w:val="20"/>
+          <w:szCs w:val="20"/>
           <w:lang w:val="sr-Latn-RS"/>
         </w:rPr>
         <w:t xml:space="preserve"> = 2700</w:t>
@@ -171,23 +292,31 @@
           <w:numId w:val="1"/>
         </w:numPr>
         <w:rPr>
+          <w:sz w:val="20"/>
+          <w:szCs w:val="20"/>
           <w:lang w:val="sr-Latn-RS"/>
         </w:rPr>
       </w:pPr>
       <w:r>
         <w:rPr>
+          <w:sz w:val="20"/>
+          <w:szCs w:val="20"/>
           <w:lang w:val="sr-Latn-RS"/>
         </w:rPr>
         <w:t>2000e ETH za prezentovanje i 15</w:t>
       </w:r>
       <w:r>
         <w:rPr>
+          <w:sz w:val="20"/>
+          <w:szCs w:val="20"/>
           <w:lang w:val="sr-Latn-RS"/>
         </w:rPr>
         <w:t>00e za posmatranje</w:t>
       </w:r>
       <w:r>
         <w:rPr>
+          <w:sz w:val="20"/>
+          <w:szCs w:val="20"/>
           <w:lang w:val="sr-Latn-RS"/>
         </w:rPr>
         <w:t xml:space="preserve"> = 3500</w:t>
@@ -201,11 +330,17 @@
           <w:numId w:val="1"/>
         </w:numPr>
         <w:rPr>
+          <w:b/>
+          <w:sz w:val="20"/>
+          <w:szCs w:val="20"/>
           <w:lang w:val="sr-Latn-RS"/>
         </w:rPr>
       </w:pPr>
       <w:r>
         <w:rPr>
+          <w:b/>
+          <w:sz w:val="20"/>
+          <w:szCs w:val="20"/>
           <w:lang w:val="sr-Latn-RS"/>
         </w:rPr>
         <w:t xml:space="preserve">Prava intelektualnog vlasnistva </w:t>
@@ -219,14 +354,34 @@
           <w:numId w:val="1"/>
         </w:numPr>
         <w:rPr>
+          <w:sz w:val="20"/>
+          <w:szCs w:val="20"/>
           <w:lang w:val="sr-Latn-RS"/>
         </w:rPr>
       </w:pPr>
       <w:r>
         <w:rPr>
-          <w:lang w:val="sr-Latn-RS"/>
-        </w:rPr>
-        <w:t xml:space="preserve"> plaćamo bolnicama za podatke koje su prikupili do sad 20.000e </w:t>
+          <w:sz w:val="20"/>
+          <w:szCs w:val="20"/>
+          <w:lang w:val="sr-Latn-RS"/>
+        </w:rPr>
+        <w:t xml:space="preserve"> P</w:t>
+      </w:r>
+      <w:r>
+        <w:rPr>
+          <w:sz w:val="20"/>
+          <w:szCs w:val="20"/>
+          <w:lang w:val="sr-Latn-RS"/>
+        </w:rPr>
+        <w:t xml:space="preserve">laćamo bolnicama za podatke koje su prikupili do sad 20.000e </w:t>
+      </w:r>
+      <w:r>
+        <w:rPr>
+          <w:sz w:val="20"/>
+          <w:szCs w:val="20"/>
+          <w:lang w:val="sr-Latn-RS"/>
+        </w:rPr>
+        <w:t>- Karolinska Institutet</w:t>
       </w:r>
     </w:p>
     <w:p>
@@ -237,32 +392,66 @@
           <w:numId w:val="1"/>
         </w:numPr>
         <w:rPr>
+          <w:sz w:val="20"/>
+          <w:szCs w:val="20"/>
           <w:lang w:val="sr-Latn-RS"/>
         </w:rPr>
       </w:pPr>
       <w:r>
         <w:rPr>
-          <w:lang w:val="sr-Latn-RS"/>
-        </w:rPr>
-        <w:t xml:space="preserve">Plaćamo da koristimo deo koda za neku mnogo dobru neuralnu mrezu koja vec postoji za predikciju za </w:t>
-      </w:r>
-      <w:r>
-        <w:rPr>
+          <w:sz w:val="20"/>
+          <w:szCs w:val="20"/>
+          <w:lang w:val="sr-Latn-RS"/>
+        </w:rPr>
+        <w:t>Plaćamo da koristimo deo koda z</w:t>
+      </w:r>
+      <w:r>
+        <w:rPr>
+          <w:sz w:val="20"/>
+          <w:szCs w:val="20"/>
+          <w:lang w:val="sr-Latn-RS"/>
+        </w:rPr>
+        <w:t>a neku mnogo dobru neuralnu mrežu koja već</w:t>
+      </w:r>
+      <w:r>
+        <w:rPr>
+          <w:sz w:val="20"/>
+          <w:szCs w:val="20"/>
+          <w:lang w:val="sr-Latn-RS"/>
+        </w:rPr>
+        <w:t xml:space="preserve"> postoji za predikciju za </w:t>
+      </w:r>
+      <w:r>
+        <w:rPr>
+          <w:sz w:val="20"/>
+          <w:szCs w:val="20"/>
           <w:lang w:val="sr-Latn-RS"/>
         </w:rPr>
         <w:t xml:space="preserve">10 godina i trenutnu detekciju </w:t>
       </w:r>
       <w:r>
         <w:rPr>
+          <w:sz w:val="20"/>
+          <w:szCs w:val="20"/>
           <w:lang w:val="sr-Latn-RS"/>
         </w:rPr>
         <w:t>3</w:t>
       </w:r>
       <w:r>
         <w:rPr>
+          <w:sz w:val="20"/>
+          <w:szCs w:val="20"/>
           <w:lang w:val="sr-Latn-RS"/>
         </w:rPr>
         <w:t>0.000e</w:t>
+      </w:r>
+      <w:r>
+        <w:rPr>
+          <w:sz w:val="20"/>
+          <w:szCs w:val="20"/>
+          <w:lang w:val="sr-Latn-RS"/>
+        </w:rPr>
+        <w:t xml:space="preserve"> - ETF</w:t>
       </w:r>
     </w:p>
     <w:p>
@@ -273,14 +462,26 @@
           <w:numId w:val="1"/>
         </w:numPr>
         <w:rPr>
+          <w:sz w:val="20"/>
+          <w:szCs w:val="20"/>
           <w:lang w:val="sr-Latn-RS"/>
         </w:rPr>
       </w:pPr>
       <w:r>
         <w:rPr>
+          <w:sz w:val="20"/>
+          <w:szCs w:val="20"/>
           <w:lang w:val="sr-Latn-RS"/>
         </w:rPr>
         <w:t>Za prava detalja i analize sistema 5000e</w:t>
+      </w:r>
+      <w:r>
+        <w:rPr>
+          <w:sz w:val="20"/>
+          <w:szCs w:val="20"/>
+          <w:lang w:val="sr-Latn-RS"/>
+        </w:rPr>
+        <w:t xml:space="preserve"> - Intellias</w:t>
       </w:r>
     </w:p>
     <w:p>
@@ -291,14 +492,26 @@
           <w:numId w:val="1"/>
         </w:numPr>
         <w:rPr>
+          <w:sz w:val="20"/>
+          <w:szCs w:val="20"/>
           <w:lang w:val="sr-Latn-RS"/>
         </w:rPr>
       </w:pPr>
       <w:r>
         <w:rPr>
+          <w:sz w:val="20"/>
+          <w:szCs w:val="20"/>
           <w:lang w:val="sr-Latn-RS"/>
         </w:rPr>
         <w:t>Za prava da koristimo deo hardvera koji je neka kompanija vec osmislila 10.000e</w:t>
+      </w:r>
+      <w:r>
+        <w:rPr>
+          <w:sz w:val="20"/>
+          <w:szCs w:val="20"/>
+          <w:lang w:val="sr-Latn-RS"/>
+        </w:rPr>
+        <w:t xml:space="preserve"> - Medtronic</w:t>
       </w:r>
     </w:p>
     <w:p>
@@ -309,14 +522,34 @@
           <w:numId w:val="1"/>
         </w:numPr>
         <w:rPr>
+          <w:sz w:val="20"/>
+          <w:szCs w:val="20"/>
           <w:lang w:val="sr-Latn-RS"/>
         </w:rPr>
       </w:pPr>
       <w:r>
         <w:rPr>
-          <w:lang w:val="sr-Latn-RS"/>
-        </w:rPr>
-        <w:t>Plaćamo prava na kuvar tj recepte i vezbe koje su neki poznati fitnes instruktor/kuvarica – 5000e daje ETH</w:t>
+          <w:sz w:val="20"/>
+          <w:szCs w:val="20"/>
+          <w:lang w:val="sr-Latn-RS"/>
+        </w:rPr>
+        <w:t xml:space="preserve">Plaćamo prava na kuvar tj recepte i vezbe </w:t>
+      </w:r>
+      <w:r>
+        <w:rPr>
+          <w:sz w:val="20"/>
+          <w:szCs w:val="20"/>
+          <w:lang w:val="sr-Latn-RS"/>
+        </w:rPr>
+        <w:t>-</w:t>
+      </w:r>
+      <w:r>
+        <w:rPr>
+          <w:sz w:val="20"/>
+          <w:szCs w:val="20"/>
+          <w:lang w:val="sr-Latn-RS"/>
+        </w:rPr>
+        <w:t xml:space="preserve"> poznati fitnes instruktor/kuvar – 5000e ETH</w:t>
       </w:r>
     </w:p>
     <w:p>
@@ -327,28 +560,46 @@
           <w:numId w:val="1"/>
         </w:numPr>
         <w:rPr>
+          <w:b/>
+          <w:sz w:val="20"/>
+          <w:szCs w:val="20"/>
           <w:lang w:val="sr-Latn-RS"/>
         </w:rPr>
       </w:pPr>
       <w:r>
         <w:rPr>
+          <w:b/>
+          <w:sz w:val="20"/>
+          <w:szCs w:val="20"/>
           <w:lang w:val="sr-Latn-RS"/>
         </w:rPr>
         <w:t>Prevodjenje</w:t>
       </w:r>
+    </w:p>
+    <w:p>
+      <w:pPr>
+        <w:pStyle w:val="ListParagraph"/>
+        <w:ind w:left="720" w:firstLine="0"/>
+        <w:rPr>
+          <w:b/>
+          <w:sz w:val="20"/>
+          <w:szCs w:val="20"/>
+          <w:lang w:val="sr-Latn-RS"/>
+        </w:rPr>
+      </w:pPr>
     </w:p>
     <w:tbl>
       <w:tblPr>
-        <w:tblW w:w="10276" w:type="dxa"/>
-        <w:tblInd w:w="-463" w:type="dxa"/>
+        <w:tblW w:w="9628" w:type="dxa"/>
+        <w:tblInd w:w="578" w:type="dxa"/>
         <w:tblLook w:val="04A0" w:firstRow="1" w:lastRow="0" w:firstColumn="1" w:lastColumn="0" w:noHBand="0" w:noVBand="1"/>
       </w:tblPr>
       <w:tblGrid>
         <w:gridCol w:w="704"/>
         <w:gridCol w:w="2268"/>
-        <w:gridCol w:w="5981"/>
-        <w:gridCol w:w="772"/>
-        <w:gridCol w:w="551"/>
+        <w:gridCol w:w="5413"/>
+        <w:gridCol w:w="722"/>
+        <w:gridCol w:w="521"/>
       </w:tblGrid>
       <w:tr>
         <w:trPr>
@@ -376,6 +627,8 @@
               <w:rPr>
                 <w:rFonts w:eastAsia="Times New Roman"/>
                 <w:color w:val="000000"/>
+                <w:sz w:val="20"/>
+                <w:szCs w:val="20"/>
                 <w:lang w:val="en-US"/>
               </w:rPr>
             </w:pPr>
@@ -383,6 +636,8 @@
               <w:rPr>
                 <w:rFonts w:eastAsia="Times New Roman"/>
                 <w:color w:val="000000"/>
+                <w:sz w:val="20"/>
+                <w:szCs w:val="20"/>
                 <w:lang w:val="en-US"/>
               </w:rPr>
               <w:t>WP1</w:t>
@@ -411,6 +666,8 @@
               <w:rPr>
                 <w:rFonts w:eastAsia="Times New Roman"/>
                 <w:color w:val="000000"/>
+                <w:sz w:val="20"/>
+                <w:szCs w:val="20"/>
                 <w:lang w:val="en-US"/>
               </w:rPr>
             </w:pPr>
@@ -418,6 +675,8 @@
               <w:rPr>
                 <w:rFonts w:eastAsia="Times New Roman"/>
                 <w:color w:val="000000"/>
+                <w:sz w:val="20"/>
+                <w:szCs w:val="20"/>
                 <w:lang w:val="en-US"/>
               </w:rPr>
               <w:t>ETF</w:t>
@@ -426,7 +685,7 @@
         </w:tc>
         <w:tc>
           <w:tcPr>
-            <w:tcW w:w="5981" w:type="dxa"/>
+            <w:tcW w:w="5413" w:type="dxa"/>
             <w:tcBorders>
               <w:top w:val="single" w:sz="4" w:space="0" w:color="auto"/>
               <w:left w:val="nil"/>
@@ -446,6 +705,8 @@
               <w:rPr>
                 <w:rFonts w:eastAsia="Times New Roman"/>
                 <w:color w:val="000000"/>
+                <w:sz w:val="20"/>
+                <w:szCs w:val="20"/>
                 <w:lang w:val="en-US"/>
               </w:rPr>
             </w:pPr>
@@ -454,6 +715,8 @@
               <w:rPr>
                 <w:rFonts w:eastAsia="Times New Roman"/>
                 <w:color w:val="000000"/>
+                <w:sz w:val="20"/>
+                <w:szCs w:val="20"/>
                 <w:lang w:val="en-US"/>
               </w:rPr>
               <w:t>Превођење</w:t>
@@ -463,6 +726,8 @@
               <w:rPr>
                 <w:rFonts w:eastAsia="Times New Roman"/>
                 <w:color w:val="000000"/>
+                <w:sz w:val="20"/>
+                <w:szCs w:val="20"/>
                 <w:lang w:val="en-US"/>
               </w:rPr>
               <w:t xml:space="preserve"> </w:t>
@@ -472,6 +737,8 @@
               <w:rPr>
                 <w:rFonts w:eastAsia="Times New Roman"/>
                 <w:color w:val="000000"/>
+                <w:sz w:val="20"/>
+                <w:szCs w:val="20"/>
                 <w:lang w:val="en-US"/>
               </w:rPr>
               <w:t>извештаја</w:t>
@@ -481,6 +748,8 @@
               <w:rPr>
                 <w:rFonts w:eastAsia="Times New Roman"/>
                 <w:color w:val="000000"/>
+                <w:sz w:val="20"/>
+                <w:szCs w:val="20"/>
                 <w:lang w:val="en-US"/>
               </w:rPr>
               <w:t xml:space="preserve"> о </w:t>
@@ -490,6 +759,8 @@
               <w:rPr>
                 <w:rFonts w:eastAsia="Times New Roman"/>
                 <w:color w:val="000000"/>
+                <w:sz w:val="20"/>
+                <w:szCs w:val="20"/>
                 <w:lang w:val="en-US"/>
               </w:rPr>
               <w:t>напретку</w:t>
@@ -499,6 +770,8 @@
               <w:rPr>
                 <w:rFonts w:eastAsia="Times New Roman"/>
                 <w:color w:val="000000"/>
+                <w:sz w:val="20"/>
+                <w:szCs w:val="20"/>
                 <w:lang w:val="en-US"/>
               </w:rPr>
               <w:t xml:space="preserve"> </w:t>
@@ -507,7 +780,7 @@
         </w:tc>
         <w:tc>
           <w:tcPr>
-            <w:tcW w:w="772" w:type="dxa"/>
+            <w:tcW w:w="722" w:type="dxa"/>
             <w:tcBorders>
               <w:top w:val="single" w:sz="4" w:space="0" w:color="auto"/>
               <w:left w:val="nil"/>
@@ -528,6 +801,8 @@
               <w:rPr>
                 <w:rFonts w:eastAsia="Times New Roman"/>
                 <w:color w:val="000000"/>
+                <w:sz w:val="20"/>
+                <w:szCs w:val="20"/>
                 <w:lang w:val="en-US"/>
               </w:rPr>
             </w:pPr>
@@ -535,23 +810,17 @@
               <w:rPr>
                 <w:rFonts w:eastAsia="Times New Roman"/>
                 <w:color w:val="000000"/>
-                <w:lang w:val="en-US"/>
-              </w:rPr>
-              <w:t>140*</w:t>
-            </w:r>
-            <w:r>
-              <w:rPr>
-                <w:rFonts w:eastAsia="Times New Roman"/>
-                <w:color w:val="000000"/>
-                <w:lang w:val="en-US"/>
-              </w:rPr>
-              <w:t>5</w:t>
+                <w:sz w:val="20"/>
+                <w:szCs w:val="20"/>
+                <w:lang w:val="en-US"/>
+              </w:rPr>
+              <w:t>140*5</w:t>
             </w:r>
           </w:p>
         </w:tc>
         <w:tc>
           <w:tcPr>
-            <w:tcW w:w="551" w:type="dxa"/>
+            <w:tcW w:w="521" w:type="dxa"/>
             <w:tcBorders>
               <w:top w:val="single" w:sz="4" w:space="0" w:color="auto"/>
               <w:left w:val="nil"/>
@@ -572,6 +841,8 @@
               <w:rPr>
                 <w:rFonts w:eastAsia="Times New Roman"/>
                 <w:color w:val="000000"/>
+                <w:sz w:val="20"/>
+                <w:szCs w:val="20"/>
                 <w:lang w:val="en-US"/>
               </w:rPr>
             </w:pPr>
@@ -579,6 +850,8 @@
               <w:rPr>
                 <w:rFonts w:eastAsia="Times New Roman"/>
                 <w:color w:val="000000"/>
+                <w:sz w:val="20"/>
+                <w:szCs w:val="20"/>
                 <w:lang w:val="en-US"/>
               </w:rPr>
               <w:t>700</w:t>
@@ -612,6 +885,8 @@
               <w:rPr>
                 <w:rFonts w:eastAsia="Times New Roman"/>
                 <w:color w:val="000000"/>
+                <w:sz w:val="20"/>
+                <w:szCs w:val="20"/>
                 <w:lang w:val="en-US"/>
               </w:rPr>
             </w:pPr>
@@ -619,6 +894,8 @@
               <w:rPr>
                 <w:rFonts w:eastAsia="Times New Roman"/>
                 <w:color w:val="000000"/>
+                <w:sz w:val="20"/>
+                <w:szCs w:val="20"/>
                 <w:lang w:val="en-US"/>
               </w:rPr>
               <w:t>WP2</w:t>
@@ -647,8 +924,8 @@
               <w:rPr>
                 <w:rFonts w:eastAsia="Times New Roman"/>
                 <w:color w:val="000000"/>
-                <w:sz w:val="24"/>
-                <w:szCs w:val="24"/>
+                <w:sz w:val="20"/>
+                <w:szCs w:val="20"/>
                 <w:lang w:val="en-US"/>
               </w:rPr>
             </w:pPr>
@@ -657,8 +934,8 @@
               <w:rPr>
                 <w:rFonts w:eastAsia="Times New Roman"/>
                 <w:color w:val="000000"/>
-                <w:sz w:val="24"/>
-                <w:szCs w:val="24"/>
+                <w:sz w:val="20"/>
+                <w:szCs w:val="20"/>
                 <w:lang w:val="en-US"/>
               </w:rPr>
               <w:t>Karolinska</w:t>
@@ -668,8 +945,8 @@
               <w:rPr>
                 <w:rFonts w:eastAsia="Times New Roman"/>
                 <w:color w:val="000000"/>
-                <w:sz w:val="24"/>
-                <w:szCs w:val="24"/>
+                <w:sz w:val="20"/>
+                <w:szCs w:val="20"/>
                 <w:lang w:val="en-US"/>
               </w:rPr>
               <w:t xml:space="preserve"> </w:t>
@@ -679,8 +956,8 @@
               <w:rPr>
                 <w:rFonts w:eastAsia="Times New Roman"/>
                 <w:color w:val="000000"/>
-                <w:sz w:val="24"/>
-                <w:szCs w:val="24"/>
+                <w:sz w:val="20"/>
+                <w:szCs w:val="20"/>
                 <w:lang w:val="en-US"/>
               </w:rPr>
               <w:t>Institutet</w:t>
@@ -690,7 +967,7 @@
         </w:tc>
         <w:tc>
           <w:tcPr>
-            <w:tcW w:w="5981" w:type="dxa"/>
+            <w:tcW w:w="5413" w:type="dxa"/>
             <w:tcBorders>
               <w:top w:val="nil"/>
               <w:left w:val="nil"/>
@@ -710,6 +987,8 @@
               <w:rPr>
                 <w:rFonts w:eastAsia="Times New Roman"/>
                 <w:color w:val="000000"/>
+                <w:sz w:val="20"/>
+                <w:szCs w:val="20"/>
                 <w:lang w:val="en-US"/>
               </w:rPr>
             </w:pPr>
@@ -718,6 +997,8 @@
               <w:rPr>
                 <w:rFonts w:eastAsia="Times New Roman"/>
                 <w:color w:val="000000"/>
+                <w:sz w:val="20"/>
+                <w:szCs w:val="20"/>
                 <w:lang w:val="en-US"/>
               </w:rPr>
               <w:t>Превођење</w:t>
@@ -727,6 +1008,8 @@
               <w:rPr>
                 <w:rFonts w:eastAsia="Times New Roman"/>
                 <w:color w:val="000000"/>
+                <w:sz w:val="20"/>
+                <w:szCs w:val="20"/>
                 <w:lang w:val="en-US"/>
               </w:rPr>
               <w:t xml:space="preserve"> </w:t>
@@ -736,6 +1019,8 @@
               <w:rPr>
                 <w:rFonts w:eastAsia="Times New Roman"/>
                 <w:color w:val="000000"/>
+                <w:sz w:val="20"/>
+                <w:szCs w:val="20"/>
                 <w:lang w:val="en-US"/>
               </w:rPr>
               <w:t>корисничких</w:t>
@@ -745,6 +1030,8 @@
               <w:rPr>
                 <w:rFonts w:eastAsia="Times New Roman"/>
                 <w:color w:val="000000"/>
+                <w:sz w:val="20"/>
+                <w:szCs w:val="20"/>
                 <w:lang w:val="en-US"/>
               </w:rPr>
               <w:t xml:space="preserve"> </w:t>
@@ -754,6 +1041,8 @@
               <w:rPr>
                 <w:rFonts w:eastAsia="Times New Roman"/>
                 <w:color w:val="000000"/>
+                <w:sz w:val="20"/>
+                <w:szCs w:val="20"/>
                 <w:lang w:val="en-US"/>
               </w:rPr>
               <w:t>захтева</w:t>
@@ -763,6 +1052,8 @@
               <w:rPr>
                 <w:rFonts w:eastAsia="Times New Roman"/>
                 <w:color w:val="000000"/>
+                <w:sz w:val="20"/>
+                <w:szCs w:val="20"/>
                 <w:lang w:val="en-US"/>
               </w:rPr>
               <w:t xml:space="preserve"> </w:t>
@@ -772,6 +1063,8 @@
               <w:rPr>
                 <w:rFonts w:eastAsia="Times New Roman"/>
                 <w:color w:val="000000"/>
+                <w:sz w:val="20"/>
+                <w:szCs w:val="20"/>
                 <w:lang w:val="en-US"/>
               </w:rPr>
               <w:t>за</w:t>
@@ -781,6 +1074,8 @@
               <w:rPr>
                 <w:rFonts w:eastAsia="Times New Roman"/>
                 <w:color w:val="000000"/>
+                <w:sz w:val="20"/>
+                <w:szCs w:val="20"/>
                 <w:lang w:val="en-US"/>
               </w:rPr>
               <w:t xml:space="preserve"> </w:t>
@@ -790,6 +1085,8 @@
               <w:rPr>
                 <w:rFonts w:eastAsia="Times New Roman"/>
                 <w:color w:val="000000"/>
+                <w:sz w:val="20"/>
+                <w:szCs w:val="20"/>
                 <w:lang w:val="en-US"/>
               </w:rPr>
               <w:t>хард</w:t>
@@ -799,6 +1096,8 @@
               <w:rPr>
                 <w:rFonts w:eastAsia="Times New Roman"/>
                 <w:color w:val="000000"/>
+                <w:sz w:val="20"/>
+                <w:szCs w:val="20"/>
                 <w:lang w:val="en-US"/>
               </w:rPr>
               <w:t xml:space="preserve"> и </w:t>
@@ -808,6 +1107,8 @@
               <w:rPr>
                 <w:rFonts w:eastAsia="Times New Roman"/>
                 <w:color w:val="000000"/>
+                <w:sz w:val="20"/>
+                <w:szCs w:val="20"/>
                 <w:lang w:val="en-US"/>
               </w:rPr>
               <w:t>софт</w:t>
@@ -817,6 +1118,8 @@
               <w:rPr>
                 <w:rFonts w:eastAsia="Times New Roman"/>
                 <w:color w:val="000000"/>
+                <w:sz w:val="20"/>
+                <w:szCs w:val="20"/>
                 <w:lang w:val="en-US"/>
               </w:rPr>
               <w:t xml:space="preserve"> </w:t>
@@ -826,6 +1129,8 @@
               <w:rPr>
                 <w:rFonts w:eastAsia="Times New Roman"/>
                 <w:color w:val="000000"/>
+                <w:sz w:val="20"/>
+                <w:szCs w:val="20"/>
                 <w:lang w:val="en-US"/>
               </w:rPr>
               <w:t>компоненту</w:t>
@@ -835,7 +1140,7 @@
         </w:tc>
         <w:tc>
           <w:tcPr>
-            <w:tcW w:w="772" w:type="dxa"/>
+            <w:tcW w:w="722" w:type="dxa"/>
             <w:tcBorders>
               <w:top w:val="nil"/>
               <w:left w:val="nil"/>
@@ -856,6 +1161,8 @@
               <w:rPr>
                 <w:rFonts w:eastAsia="Times New Roman"/>
                 <w:color w:val="000000"/>
+                <w:sz w:val="20"/>
+                <w:szCs w:val="20"/>
                 <w:lang w:val="en-US"/>
               </w:rPr>
             </w:pPr>
@@ -863,23 +1170,17 @@
               <w:rPr>
                 <w:rFonts w:eastAsia="Times New Roman"/>
                 <w:color w:val="000000"/>
-                <w:lang w:val="en-US"/>
-              </w:rPr>
-              <w:t>40*</w:t>
-            </w:r>
-            <w:r>
-              <w:rPr>
-                <w:rFonts w:eastAsia="Times New Roman"/>
-                <w:color w:val="000000"/>
-                <w:lang w:val="en-US"/>
-              </w:rPr>
-              <w:t>5</w:t>
+                <w:sz w:val="20"/>
+                <w:szCs w:val="20"/>
+                <w:lang w:val="en-US"/>
+              </w:rPr>
+              <w:t>40*5</w:t>
             </w:r>
           </w:p>
         </w:tc>
         <w:tc>
           <w:tcPr>
-            <w:tcW w:w="551" w:type="dxa"/>
+            <w:tcW w:w="521" w:type="dxa"/>
             <w:tcBorders>
               <w:top w:val="nil"/>
               <w:left w:val="nil"/>
@@ -900,6 +1201,8 @@
               <w:rPr>
                 <w:rFonts w:eastAsia="Times New Roman"/>
                 <w:color w:val="000000"/>
+                <w:sz w:val="20"/>
+                <w:szCs w:val="20"/>
                 <w:lang w:val="en-US"/>
               </w:rPr>
             </w:pPr>
@@ -907,6 +1210,8 @@
               <w:rPr>
                 <w:rFonts w:eastAsia="Times New Roman"/>
                 <w:color w:val="000000"/>
+                <w:sz w:val="20"/>
+                <w:szCs w:val="20"/>
                 <w:lang w:val="en-US"/>
               </w:rPr>
               <w:t>200</w:t>
@@ -940,6 +1245,8 @@
               <w:rPr>
                 <w:rFonts w:eastAsia="Times New Roman"/>
                 <w:color w:val="000000"/>
+                <w:sz w:val="20"/>
+                <w:szCs w:val="20"/>
                 <w:lang w:val="en-US"/>
               </w:rPr>
             </w:pPr>
@@ -947,6 +1254,8 @@
               <w:rPr>
                 <w:rFonts w:eastAsia="Times New Roman"/>
                 <w:color w:val="000000"/>
+                <w:sz w:val="20"/>
+                <w:szCs w:val="20"/>
                 <w:lang w:val="en-US"/>
               </w:rPr>
               <w:t>WP3</w:t>
@@ -975,8 +1284,8 @@
               <w:rPr>
                 <w:rFonts w:ascii="Times New Roman" w:eastAsia="Times New Roman" w:hAnsi="Times New Roman" w:cs="Times New Roman"/>
                 <w:color w:val="000000"/>
-                <w:sz w:val="24"/>
-                <w:szCs w:val="24"/>
+                <w:sz w:val="20"/>
+                <w:szCs w:val="20"/>
                 <w:lang w:val="en-US"/>
               </w:rPr>
             </w:pPr>
@@ -985,8 +1294,8 @@
               <w:rPr>
                 <w:rFonts w:ascii="Times New Roman" w:eastAsia="Times New Roman" w:hAnsi="Times New Roman" w:cs="Times New Roman"/>
                 <w:color w:val="000000"/>
-                <w:sz w:val="24"/>
-                <w:szCs w:val="24"/>
+                <w:sz w:val="20"/>
+                <w:szCs w:val="20"/>
                 <w:lang w:val="en-US"/>
               </w:rPr>
               <w:t>Intellias</w:t>
@@ -996,7 +1305,7 @@
         </w:tc>
         <w:tc>
           <w:tcPr>
-            <w:tcW w:w="5981" w:type="dxa"/>
+            <w:tcW w:w="5413" w:type="dxa"/>
             <w:tcBorders>
               <w:top w:val="nil"/>
               <w:left w:val="nil"/>
@@ -1016,6 +1325,8 @@
               <w:rPr>
                 <w:rFonts w:eastAsia="Times New Roman"/>
                 <w:color w:val="000000"/>
+                <w:sz w:val="20"/>
+                <w:szCs w:val="20"/>
                 <w:lang w:val="en-US"/>
               </w:rPr>
             </w:pPr>
@@ -1024,6 +1335,8 @@
               <w:rPr>
                 <w:rFonts w:eastAsia="Times New Roman"/>
                 <w:color w:val="000000"/>
+                <w:sz w:val="20"/>
+                <w:szCs w:val="20"/>
                 <w:lang w:val="en-US"/>
               </w:rPr>
               <w:t>Превођење</w:t>
@@ -1033,6 +1346,8 @@
               <w:rPr>
                 <w:rFonts w:eastAsia="Times New Roman"/>
                 <w:color w:val="000000"/>
+                <w:sz w:val="20"/>
+                <w:szCs w:val="20"/>
                 <w:lang w:val="en-US"/>
               </w:rPr>
               <w:t xml:space="preserve"> </w:t>
@@ -1042,6 +1357,8 @@
               <w:rPr>
                 <w:rFonts w:eastAsia="Times New Roman"/>
                 <w:color w:val="000000"/>
+                <w:sz w:val="20"/>
+                <w:szCs w:val="20"/>
                 <w:lang w:val="en-US"/>
               </w:rPr>
               <w:t>анализе</w:t>
@@ -1051,6 +1368,8 @@
               <w:rPr>
                 <w:rFonts w:eastAsia="Times New Roman"/>
                 <w:color w:val="000000"/>
+                <w:sz w:val="20"/>
+                <w:szCs w:val="20"/>
                 <w:lang w:val="en-US"/>
               </w:rPr>
               <w:t xml:space="preserve"> и </w:t>
@@ -1060,6 +1379,8 @@
               <w:rPr>
                 <w:rFonts w:eastAsia="Times New Roman"/>
                 <w:color w:val="000000"/>
+                <w:sz w:val="20"/>
+                <w:szCs w:val="20"/>
                 <w:lang w:val="en-US"/>
               </w:rPr>
               <w:t>детаља</w:t>
@@ -1069,6 +1390,8 @@
               <w:rPr>
                 <w:rFonts w:eastAsia="Times New Roman"/>
                 <w:color w:val="000000"/>
+                <w:sz w:val="20"/>
+                <w:szCs w:val="20"/>
                 <w:lang w:val="en-US"/>
               </w:rPr>
               <w:t xml:space="preserve"> </w:t>
@@ -1078,6 +1401,8 @@
               <w:rPr>
                 <w:rFonts w:eastAsia="Times New Roman"/>
                 <w:color w:val="000000"/>
+                <w:sz w:val="20"/>
+                <w:szCs w:val="20"/>
                 <w:lang w:val="en-US"/>
               </w:rPr>
               <w:t>система</w:t>
@@ -1087,7 +1412,7 @@
         </w:tc>
         <w:tc>
           <w:tcPr>
-            <w:tcW w:w="772" w:type="dxa"/>
+            <w:tcW w:w="722" w:type="dxa"/>
             <w:tcBorders>
               <w:top w:val="nil"/>
               <w:left w:val="nil"/>
@@ -1108,6 +1433,8 @@
               <w:rPr>
                 <w:rFonts w:eastAsia="Times New Roman"/>
                 <w:color w:val="000000"/>
+                <w:sz w:val="20"/>
+                <w:szCs w:val="20"/>
                 <w:lang w:val="en-US"/>
               </w:rPr>
             </w:pPr>
@@ -1115,23 +1442,17 @@
               <w:rPr>
                 <w:rFonts w:eastAsia="Times New Roman"/>
                 <w:color w:val="000000"/>
-                <w:lang w:val="en-US"/>
-              </w:rPr>
-              <w:t>20*</w:t>
-            </w:r>
-            <w:r>
-              <w:rPr>
-                <w:rFonts w:eastAsia="Times New Roman"/>
-                <w:color w:val="000000"/>
-                <w:lang w:val="en-US"/>
-              </w:rPr>
-              <w:t>5</w:t>
+                <w:sz w:val="20"/>
+                <w:szCs w:val="20"/>
+                <w:lang w:val="en-US"/>
+              </w:rPr>
+              <w:t>20*5</w:t>
             </w:r>
           </w:p>
         </w:tc>
         <w:tc>
           <w:tcPr>
-            <w:tcW w:w="551" w:type="dxa"/>
+            <w:tcW w:w="521" w:type="dxa"/>
             <w:tcBorders>
               <w:top w:val="nil"/>
               <w:left w:val="nil"/>
@@ -1152,6 +1473,8 @@
               <w:rPr>
                 <w:rFonts w:eastAsia="Times New Roman"/>
                 <w:color w:val="000000"/>
+                <w:sz w:val="20"/>
+                <w:szCs w:val="20"/>
                 <w:lang w:val="en-US"/>
               </w:rPr>
             </w:pPr>
@@ -1159,6 +1482,8 @@
               <w:rPr>
                 <w:rFonts w:eastAsia="Times New Roman"/>
                 <w:color w:val="000000"/>
+                <w:sz w:val="20"/>
+                <w:szCs w:val="20"/>
                 <w:lang w:val="en-US"/>
               </w:rPr>
               <w:t>100</w:t>
@@ -1192,6 +1517,8 @@
               <w:rPr>
                 <w:rFonts w:eastAsia="Times New Roman"/>
                 <w:color w:val="000000"/>
+                <w:sz w:val="20"/>
+                <w:szCs w:val="20"/>
                 <w:lang w:val="en-US"/>
               </w:rPr>
             </w:pPr>
@@ -1199,6 +1526,8 @@
               <w:rPr>
                 <w:rFonts w:eastAsia="Times New Roman"/>
                 <w:color w:val="000000"/>
+                <w:sz w:val="20"/>
+                <w:szCs w:val="20"/>
                 <w:lang w:val="en-US"/>
               </w:rPr>
               <w:t>WP6</w:t>
@@ -1227,8 +1556,8 @@
               <w:rPr>
                 <w:rFonts w:ascii="Times New Roman" w:eastAsia="Times New Roman" w:hAnsi="Times New Roman" w:cs="Times New Roman"/>
                 <w:color w:val="000000"/>
-                <w:sz w:val="24"/>
-                <w:szCs w:val="24"/>
+                <w:sz w:val="20"/>
+                <w:szCs w:val="20"/>
                 <w:lang w:val="en-US"/>
               </w:rPr>
             </w:pPr>
@@ -1236,8 +1565,8 @@
               <w:rPr>
                 <w:rFonts w:ascii="Times New Roman" w:eastAsia="Times New Roman" w:hAnsi="Times New Roman" w:cs="Times New Roman"/>
                 <w:color w:val="000000"/>
-                <w:sz w:val="24"/>
-                <w:szCs w:val="24"/>
+                <w:sz w:val="20"/>
+                <w:szCs w:val="20"/>
                 <w:lang w:val="en-US"/>
               </w:rPr>
               <w:t>Zenith Technologies</w:t>
@@ -1246,7 +1575,7 @@
         </w:tc>
         <w:tc>
           <w:tcPr>
-            <w:tcW w:w="5981" w:type="dxa"/>
+            <w:tcW w:w="5413" w:type="dxa"/>
             <w:tcBorders>
               <w:top w:val="nil"/>
               <w:left w:val="nil"/>
@@ -1266,6 +1595,8 @@
               <w:rPr>
                 <w:rFonts w:eastAsia="Times New Roman"/>
                 <w:color w:val="000000"/>
+                <w:sz w:val="20"/>
+                <w:szCs w:val="20"/>
                 <w:lang w:val="en-US"/>
               </w:rPr>
             </w:pPr>
@@ -1274,6 +1605,8 @@
               <w:rPr>
                 <w:rFonts w:eastAsia="Times New Roman"/>
                 <w:color w:val="000000"/>
+                <w:sz w:val="20"/>
+                <w:szCs w:val="20"/>
                 <w:lang w:val="en-US"/>
               </w:rPr>
               <w:t>Превођење</w:t>
@@ -1283,6 +1616,8 @@
               <w:rPr>
                 <w:rFonts w:eastAsia="Times New Roman"/>
                 <w:color w:val="000000"/>
+                <w:sz w:val="20"/>
+                <w:szCs w:val="20"/>
                 <w:lang w:val="en-US"/>
               </w:rPr>
               <w:t xml:space="preserve"> </w:t>
@@ -1292,6 +1627,8 @@
               <w:rPr>
                 <w:rFonts w:eastAsia="Times New Roman"/>
                 <w:color w:val="000000"/>
+                <w:sz w:val="20"/>
+                <w:szCs w:val="20"/>
                 <w:lang w:val="en-US"/>
               </w:rPr>
               <w:t>извештаја</w:t>
@@ -1301,6 +1638,8 @@
               <w:rPr>
                 <w:rFonts w:eastAsia="Times New Roman"/>
                 <w:color w:val="000000"/>
+                <w:sz w:val="20"/>
+                <w:szCs w:val="20"/>
                 <w:lang w:val="en-US"/>
               </w:rPr>
               <w:t xml:space="preserve"> о </w:t>
@@ -1310,6 +1649,8 @@
               <w:rPr>
                 <w:rFonts w:eastAsia="Times New Roman"/>
                 <w:color w:val="000000"/>
+                <w:sz w:val="20"/>
+                <w:szCs w:val="20"/>
                 <w:lang w:val="en-US"/>
               </w:rPr>
               <w:t>успешности</w:t>
@@ -1319,6 +1660,8 @@
               <w:rPr>
                 <w:rFonts w:eastAsia="Times New Roman"/>
                 <w:color w:val="000000"/>
+                <w:sz w:val="20"/>
+                <w:szCs w:val="20"/>
                 <w:lang w:val="en-US"/>
               </w:rPr>
               <w:t xml:space="preserve"> </w:t>
@@ -1328,6 +1671,8 @@
               <w:rPr>
                 <w:rFonts w:eastAsia="Times New Roman"/>
                 <w:color w:val="000000"/>
+                <w:sz w:val="20"/>
+                <w:szCs w:val="20"/>
                 <w:lang w:val="en-US"/>
               </w:rPr>
               <w:t>интеграције</w:t>
@@ -1337,7 +1682,7 @@
         </w:tc>
         <w:tc>
           <w:tcPr>
-            <w:tcW w:w="772" w:type="dxa"/>
+            <w:tcW w:w="722" w:type="dxa"/>
             <w:tcBorders>
               <w:top w:val="nil"/>
               <w:left w:val="nil"/>
@@ -1358,6 +1703,8 @@
               <w:rPr>
                 <w:rFonts w:eastAsia="Times New Roman"/>
                 <w:color w:val="000000"/>
+                <w:sz w:val="20"/>
+                <w:szCs w:val="20"/>
                 <w:lang w:val="en-US"/>
               </w:rPr>
             </w:pPr>
@@ -1365,23 +1712,17 @@
               <w:rPr>
                 <w:rFonts w:eastAsia="Times New Roman"/>
                 <w:color w:val="000000"/>
-                <w:lang w:val="en-US"/>
-              </w:rPr>
-              <w:t>20*</w:t>
-            </w:r>
-            <w:r>
-              <w:rPr>
-                <w:rFonts w:eastAsia="Times New Roman"/>
-                <w:color w:val="000000"/>
-                <w:lang w:val="en-US"/>
-              </w:rPr>
-              <w:t>5</w:t>
+                <w:sz w:val="20"/>
+                <w:szCs w:val="20"/>
+                <w:lang w:val="en-US"/>
+              </w:rPr>
+              <w:t>20*5</w:t>
             </w:r>
           </w:p>
         </w:tc>
         <w:tc>
           <w:tcPr>
-            <w:tcW w:w="551" w:type="dxa"/>
+            <w:tcW w:w="521" w:type="dxa"/>
             <w:tcBorders>
               <w:top w:val="nil"/>
               <w:left w:val="nil"/>
@@ -1402,6 +1743,8 @@
               <w:rPr>
                 <w:rFonts w:eastAsia="Times New Roman"/>
                 <w:color w:val="000000"/>
+                <w:sz w:val="20"/>
+                <w:szCs w:val="20"/>
                 <w:lang w:val="en-US"/>
               </w:rPr>
             </w:pPr>
@@ -1409,6 +1752,8 @@
               <w:rPr>
                 <w:rFonts w:eastAsia="Times New Roman"/>
                 <w:color w:val="000000"/>
+                <w:sz w:val="20"/>
+                <w:szCs w:val="20"/>
                 <w:lang w:val="en-US"/>
               </w:rPr>
               <w:t>100</w:t>
@@ -1442,6 +1787,8 @@
               <w:rPr>
                 <w:rFonts w:eastAsia="Times New Roman"/>
                 <w:color w:val="000000"/>
+                <w:sz w:val="20"/>
+                <w:szCs w:val="20"/>
                 <w:lang w:val="en-US"/>
               </w:rPr>
             </w:pPr>
@@ -1449,6 +1796,8 @@
               <w:rPr>
                 <w:rFonts w:eastAsia="Times New Roman"/>
                 <w:color w:val="000000"/>
+                <w:sz w:val="20"/>
+                <w:szCs w:val="20"/>
                 <w:lang w:val="en-US"/>
               </w:rPr>
               <w:t>WP7</w:t>
@@ -1477,8 +1826,8 @@
               <w:rPr>
                 <w:rFonts w:ascii="Times New Roman" w:eastAsia="Times New Roman" w:hAnsi="Times New Roman" w:cs="Times New Roman"/>
                 <w:color w:val="000000"/>
-                <w:sz w:val="24"/>
-                <w:szCs w:val="24"/>
+                <w:sz w:val="20"/>
+                <w:szCs w:val="20"/>
                 <w:lang w:val="en-US"/>
               </w:rPr>
             </w:pPr>
@@ -1487,8 +1836,8 @@
               <w:rPr>
                 <w:rFonts w:ascii="Times New Roman" w:eastAsia="Times New Roman" w:hAnsi="Times New Roman" w:cs="Times New Roman"/>
                 <w:color w:val="000000"/>
-                <w:sz w:val="24"/>
-                <w:szCs w:val="24"/>
+                <w:sz w:val="20"/>
+                <w:szCs w:val="20"/>
                 <w:lang w:val="en-US"/>
               </w:rPr>
               <w:t>AppQuality</w:t>
@@ -1498,7 +1847,7 @@
         </w:tc>
         <w:tc>
           <w:tcPr>
-            <w:tcW w:w="5981" w:type="dxa"/>
+            <w:tcW w:w="5413" w:type="dxa"/>
             <w:tcBorders>
               <w:top w:val="nil"/>
               <w:left w:val="nil"/>
@@ -1518,6 +1867,8 @@
               <w:rPr>
                 <w:rFonts w:eastAsia="Times New Roman"/>
                 <w:color w:val="000000"/>
+                <w:sz w:val="20"/>
+                <w:szCs w:val="20"/>
                 <w:lang w:val="en-US"/>
               </w:rPr>
             </w:pPr>
@@ -1526,6 +1877,8 @@
               <w:rPr>
                 <w:rFonts w:eastAsia="Times New Roman"/>
                 <w:color w:val="000000"/>
+                <w:sz w:val="20"/>
+                <w:szCs w:val="20"/>
                 <w:lang w:val="en-US"/>
               </w:rPr>
               <w:t>Превођење</w:t>
@@ -1535,6 +1888,8 @@
               <w:rPr>
                 <w:rFonts w:eastAsia="Times New Roman"/>
                 <w:color w:val="000000"/>
+                <w:sz w:val="20"/>
+                <w:szCs w:val="20"/>
                 <w:lang w:val="en-US"/>
               </w:rPr>
               <w:t xml:space="preserve"> </w:t>
@@ -1544,6 +1899,8 @@
               <w:rPr>
                 <w:rFonts w:eastAsia="Times New Roman"/>
                 <w:color w:val="000000"/>
+                <w:sz w:val="20"/>
+                <w:szCs w:val="20"/>
                 <w:lang w:val="en-US"/>
               </w:rPr>
               <w:t>извештаја</w:t>
@@ -1553,6 +1910,8 @@
               <w:rPr>
                 <w:rFonts w:eastAsia="Times New Roman"/>
                 <w:color w:val="000000"/>
+                <w:sz w:val="20"/>
+                <w:szCs w:val="20"/>
                 <w:lang w:val="en-US"/>
               </w:rPr>
               <w:t xml:space="preserve"> </w:t>
@@ -1562,6 +1921,8 @@
               <w:rPr>
                 <w:rFonts w:eastAsia="Times New Roman"/>
                 <w:color w:val="000000"/>
+                <w:sz w:val="20"/>
+                <w:szCs w:val="20"/>
                 <w:lang w:val="en-US"/>
               </w:rPr>
               <w:t>тестирања</w:t>
@@ -1571,7 +1932,7 @@
         </w:tc>
         <w:tc>
           <w:tcPr>
-            <w:tcW w:w="772" w:type="dxa"/>
+            <w:tcW w:w="722" w:type="dxa"/>
             <w:tcBorders>
               <w:top w:val="nil"/>
               <w:left w:val="nil"/>
@@ -1592,6 +1953,8 @@
               <w:rPr>
                 <w:rFonts w:eastAsia="Times New Roman"/>
                 <w:color w:val="000000"/>
+                <w:sz w:val="20"/>
+                <w:szCs w:val="20"/>
                 <w:lang w:val="en-US"/>
               </w:rPr>
             </w:pPr>
@@ -1599,23 +1962,17 @@
               <w:rPr>
                 <w:rFonts w:eastAsia="Times New Roman"/>
                 <w:color w:val="000000"/>
-                <w:lang w:val="en-US"/>
-              </w:rPr>
-              <w:t>20*</w:t>
-            </w:r>
-            <w:r>
-              <w:rPr>
-                <w:rFonts w:eastAsia="Times New Roman"/>
-                <w:color w:val="000000"/>
-                <w:lang w:val="en-US"/>
-              </w:rPr>
-              <w:t>5</w:t>
+                <w:sz w:val="20"/>
+                <w:szCs w:val="20"/>
+                <w:lang w:val="en-US"/>
+              </w:rPr>
+              <w:t>20*5</w:t>
             </w:r>
           </w:p>
         </w:tc>
         <w:tc>
           <w:tcPr>
-            <w:tcW w:w="551" w:type="dxa"/>
+            <w:tcW w:w="521" w:type="dxa"/>
             <w:tcBorders>
               <w:top w:val="nil"/>
               <w:left w:val="nil"/>
@@ -1636,6 +1993,8 @@
               <w:rPr>
                 <w:rFonts w:eastAsia="Times New Roman"/>
                 <w:color w:val="000000"/>
+                <w:sz w:val="20"/>
+                <w:szCs w:val="20"/>
                 <w:lang w:val="en-US"/>
               </w:rPr>
             </w:pPr>
@@ -1643,6 +2002,8 @@
               <w:rPr>
                 <w:rFonts w:eastAsia="Times New Roman"/>
                 <w:color w:val="000000"/>
+                <w:sz w:val="20"/>
+                <w:szCs w:val="20"/>
                 <w:lang w:val="en-US"/>
               </w:rPr>
               <w:t>100</w:t>
@@ -1659,10 +2020,12 @@
           <w:lang w:val="sr-Latn-RS"/>
         </w:rPr>
       </w:pPr>
+      <w:bookmarkStart w:id="0" w:name="_GoBack"/>
+      <w:bookmarkEnd w:id="0"/>
     </w:p>
     <w:sectPr>
       <w:pgSz w:w="12240" w:h="15840"/>
-      <w:pgMar w:top="1440" w:right="1440" w:bottom="1440" w:left="1440" w:header="720" w:footer="720" w:gutter="0"/>
+      <w:pgMar w:top="720" w:right="720" w:bottom="720" w:left="720" w:header="720" w:footer="720" w:gutter="0"/>
       <w:cols w:space="720"/>
       <w:docGrid w:linePitch="360"/>
     </w:sectPr>
